--- a/templates/docx_templates/青春版合同模板_带变量.docx
+++ b/templates/docx_templates/青春版合同模板_带变量.docx
@@ -510,7 +510,7 @@
           <w:szCs w:val="24"/>
           <w:lang w:val="en-US" w:eastAsia="zh-CN"/>
         </w:rPr>
-        <w:t>7</w:t>
+        <w:t>67</w:t>
       </w:r>
       <w:r>
         <w:rPr>
@@ -1341,7 +1341,7 @@
           <w:szCs w:val="24"/>
           <w:shd w:val="solid" w:color="FFFFFF" w:fill="FFFFFF"/>
         </w:rPr>
-        <w:t>圆整（含税，税率为</w:t>
+        <w:t>（含税，税率为</w:t>
       </w:r>
       <w:r>
         <w:rPr>
@@ -1687,8 +1687,6 @@
               </w:rPr>
               <w:t>青春</w:t>
             </w:r>
-            <w:bookmarkStart w:id="12" w:name="_GoBack"/>
-            <w:bookmarkEnd w:id="12"/>
             <w:r>
               <w:rPr>
                 <w:rFonts w:hint="eastAsia" w:ascii="仿宋" w:hAnsi="仿宋" w:eastAsia="仿宋"/>
@@ -2202,29 +2200,8 @@
         </w:rPr>
         <w:t xml:space="preserve"> </w:t>
       </w:r>
-      <w:r>
-        <w:rPr>
-          <w:rFonts w:hint="eastAsia" w:ascii="仿宋" w:hAnsi="仿宋" w:eastAsia="仿宋"/>
-          <w:color w:val="333333"/>
-          <w:sz w:val="24"/>
-          <w:szCs w:val="24"/>
-          <w:u w:val="single"/>
-          <w:shd w:val="solid" w:color="FFFFFF" w:fill="FFFFFF"/>
-          <w:lang w:val="en-US" w:eastAsia="zh-CN"/>
-        </w:rPr>
-        <w:t>圆整</w:t>
-      </w:r>
-      <w:r>
-        <w:rPr>
-          <w:rFonts w:ascii="仿宋" w:hAnsi="仿宋" w:eastAsia="仿宋"/>
-          <w:color w:val="333333"/>
-          <w:sz w:val="24"/>
-          <w:szCs w:val="24"/>
-          <w:u w:val="single"/>
-          <w:shd w:val="solid" w:color="FFFFFF" w:fill="FFFFFF"/>
-        </w:rPr>
-        <w:t xml:space="preserve"> </w:t>
-      </w:r>
+      <w:bookmarkStart w:id="12" w:name="_GoBack"/>
+      <w:bookmarkEnd w:id="12"/>
       <w:r>
         <w:rPr>
           <w:rFonts w:hint="eastAsia" w:ascii="仿宋" w:hAnsi="仿宋" w:eastAsia="仿宋"/>
@@ -3206,9 +3183,9 @@
           <w:shd w:val="solid" w:color="FFFFFF" w:fill="FFFFFF"/>
         </w:rPr>
       </w:pPr>
-      <w:bookmarkStart w:id="3" w:name="h.fm1olciy1qq4"/>
+      <w:bookmarkStart w:id="3" w:name="h.uqzvqlan9ma"/>
       <w:bookmarkEnd w:id="3"/>
-      <w:bookmarkStart w:id="4" w:name="h.uqzvqlan9ma"/>
+      <w:bookmarkStart w:id="4" w:name="h.fm1olciy1qq4"/>
       <w:bookmarkEnd w:id="4"/>
       <w:r>
         <w:rPr>
@@ -4494,8 +4471,8 @@
         <w:color w:val="595959"/>
       </w:rPr>
     </w:pPr>
-    <w:bookmarkStart w:id="10" w:name="_Hlk81316162"/>
-    <w:bookmarkStart w:id="11" w:name="_Hlk81316163"/>
+    <w:bookmarkStart w:id="10" w:name="_Hlk81316163"/>
+    <w:bookmarkStart w:id="11" w:name="_Hlk81316162"/>
     <w:r>
       <w:rPr>
         <w:rFonts w:ascii="微软雅黑" w:hAnsi="微软雅黑" w:eastAsia="微软雅黑"/>

--- a/templates/docx_templates/青春版合同模板_带变量.docx
+++ b/templates/docx_templates/青春版合同模板_带变量.docx
@@ -1405,18 +1405,10 @@
           <w:szCs w:val="24"/>
           <w:shd w:val="solid" w:color="FFFFFF" w:fill="FFFFFF"/>
         </w:rPr>
-        <w:t>表，</w:t>
-      </w:r>
-      <w:r>
-        <w:rPr>
-          <w:rFonts w:hint="eastAsia" w:ascii="仿宋" w:hAnsi="仿宋" w:eastAsia="仿宋"/>
-          <w:color w:val="333333"/>
-          <w:sz w:val="24"/>
-          <w:szCs w:val="24"/>
-          <w:shd w:val="solid" w:color="FFFFFF" w:fill="FFFFFF"/>
-        </w:rPr>
-        <w:t>企业版</w:t>
-      </w:r>
+        <w:t>表</w:t>
+      </w:r>
+      <w:bookmarkStart w:id="12" w:name="_GoBack"/>
+      <w:bookmarkEnd w:id="12"/>
       <w:r>
         <w:rPr>
           <w:rFonts w:hint="eastAsia" w:ascii="仿宋" w:hAnsi="仿宋" w:eastAsia="仿宋" w:cs="宋体"/>
@@ -1425,14 +1417,14 @@
           <w:szCs w:val="24"/>
           <w:shd w:val="solid" w:color="FFFFFF" w:fill="FFFFFF"/>
         </w:rPr>
-        <w:t>功能清单见附件一。</w:t>
+        <w:t>。</w:t>
       </w:r>
     </w:p>
     <w:tbl>
       <w:tblPr>
         <w:tblStyle w:val="15"/>
-        <w:tblW w:w="8460" w:type="dxa"/>
-        <w:tblInd w:w="20" w:type="dxa"/>
+        <w:tblW w:w="5000" w:type="pct"/>
+        <w:tblInd w:w="0" w:type="dxa"/>
         <w:tblBorders>
           <w:top w:val="single" w:color="auto" w:sz="4" w:space="0"/>
           <w:left w:val="single" w:color="auto" w:sz="4" w:space="0"/>
@@ -1450,11 +1442,12 @@
         </w:tblCellMar>
       </w:tblPr>
       <w:tblGrid>
-        <w:gridCol w:w="1365"/>
-        <w:gridCol w:w="2220"/>
-        <w:gridCol w:w="1377"/>
-        <w:gridCol w:w="1275"/>
-        <w:gridCol w:w="2223"/>
+        <w:gridCol w:w="985"/>
+        <w:gridCol w:w="1050"/>
+        <w:gridCol w:w="2214"/>
+        <w:gridCol w:w="1242"/>
+        <w:gridCol w:w="1250"/>
+        <w:gridCol w:w="2328"/>
       </w:tblGrid>
       <w:tr>
         <w:trPr>
@@ -1462,7 +1455,7 @@
         </w:trPr>
         <w:tc>
           <w:tcPr>
-            <w:tcW w:w="1365" w:type="dxa"/>
+            <w:tcW w:w="543" w:type="pct"/>
             <w:shd w:val="clear" w:color="auto" w:fill="BEBEBE" w:themeFill="background1" w:themeFillShade="BF"/>
             <w:tcMar>
               <w:top w:w="20" w:type="dxa"/>
@@ -1500,7 +1493,47 @@
         </w:tc>
         <w:tc>
           <w:tcPr>
-            <w:tcW w:w="2220" w:type="dxa"/>
+            <w:tcW w:w="578" w:type="pct"/>
+            <w:shd w:val="clear" w:color="auto" w:fill="BEBEBE" w:themeFill="background1" w:themeFillShade="BF"/>
+            <w:tcMar>
+              <w:top w:w="20" w:type="dxa"/>
+              <w:left w:w="20" w:type="dxa"/>
+              <w:bottom w:w="20" w:type="dxa"/>
+              <w:right w:w="20" w:type="dxa"/>
+            </w:tcMar>
+            <w:vAlign w:val="center"/>
+          </w:tcPr>
+          <w:p>
+            <w:pPr>
+              <w:adjustRightInd w:val="0"/>
+              <w:snapToGrid w:val="0"/>
+              <w:spacing w:after="280" w:line="360" w:lineRule="auto"/>
+              <w:jc w:val="center"/>
+              <w:rPr>
+                <w:rFonts w:hint="eastAsia" w:ascii="仿宋" w:hAnsi="仿宋" w:eastAsia="仿宋"/>
+                <w:b/>
+                <w:bCs/>
+                <w:sz w:val="24"/>
+                <w:szCs w:val="24"/>
+                <w:lang w:val="en-US" w:eastAsia="zh-CN"/>
+              </w:rPr>
+            </w:pPr>
+            <w:r>
+              <w:rPr>
+                <w:rFonts w:hint="eastAsia" w:ascii="仿宋" w:hAnsi="仿宋" w:eastAsia="仿宋"/>
+                <w:b/>
+                <w:bCs/>
+                <w:sz w:val="24"/>
+                <w:szCs w:val="24"/>
+                <w:lang w:val="en-US" w:eastAsia="zh-CN"/>
+              </w:rPr>
+              <w:t>类型</w:t>
+            </w:r>
+          </w:p>
+        </w:tc>
+        <w:tc>
+          <w:tcPr>
+            <w:tcW w:w="1220" w:type="pct"/>
             <w:shd w:val="clear" w:color="auto" w:fill="BEBEBE" w:themeFill="background1" w:themeFillShade="BF"/>
             <w:tcMar>
               <w:top w:w="20" w:type="dxa"/>
@@ -1538,7 +1571,7 @@
         </w:tc>
         <w:tc>
           <w:tcPr>
-            <w:tcW w:w="1377" w:type="dxa"/>
+            <w:tcW w:w="684" w:type="pct"/>
             <w:shd w:val="clear" w:color="auto" w:fill="BEBEBE" w:themeFill="background1" w:themeFillShade="BF"/>
             <w:tcMar>
               <w:top w:w="20" w:type="dxa"/>
@@ -1576,7 +1609,7 @@
         </w:tc>
         <w:tc>
           <w:tcPr>
-            <w:tcW w:w="1275" w:type="dxa"/>
+            <w:tcW w:w="689" w:type="pct"/>
             <w:shd w:val="clear" w:color="auto" w:fill="BEBEBE" w:themeFill="background1" w:themeFillShade="BF"/>
             <w:tcMar>
               <w:top w:w="20" w:type="dxa"/>
@@ -1614,7 +1647,7 @@
         </w:tc>
         <w:tc>
           <w:tcPr>
-            <w:tcW w:w="2223" w:type="dxa"/>
+            <w:tcW w:w="1283" w:type="pct"/>
             <w:shd w:val="clear" w:color="auto" w:fill="BEBEBE" w:themeFill="background1" w:themeFillShade="BF"/>
             <w:tcMar>
               <w:top w:w="20" w:type="dxa"/>
@@ -1657,7 +1690,7 @@
         </w:trPr>
         <w:tc>
           <w:tcPr>
-            <w:tcW w:w="1365" w:type="dxa"/>
+            <w:tcW w:w="543" w:type="pct"/>
             <w:tcMar>
               <w:top w:w="20" w:type="dxa"/>
               <w:left w:w="20" w:type="dxa"/>
@@ -1699,7 +1732,42 @@
         </w:tc>
         <w:tc>
           <w:tcPr>
-            <w:tcW w:w="2220" w:type="dxa"/>
+            <w:tcW w:w="578" w:type="pct"/>
+            <w:tcMar>
+              <w:top w:w="20" w:type="dxa"/>
+              <w:left w:w="20" w:type="dxa"/>
+              <w:bottom w:w="20" w:type="dxa"/>
+              <w:right w:w="20" w:type="dxa"/>
+            </w:tcMar>
+            <w:vAlign w:val="center"/>
+          </w:tcPr>
+          <w:p>
+            <w:pPr>
+              <w:adjustRightInd w:val="0"/>
+              <w:snapToGrid w:val="0"/>
+              <w:spacing w:after="280" w:line="360" w:lineRule="auto"/>
+              <w:jc w:val="center"/>
+              <w:rPr>
+                <w:rFonts w:hint="default" w:ascii="仿宋" w:hAnsi="仿宋" w:eastAsia="仿宋"/>
+                <w:sz w:val="24"/>
+                <w:szCs w:val="24"/>
+                <w:lang w:val="en-US" w:eastAsia="zh-CN"/>
+              </w:rPr>
+            </w:pPr>
+            <w:r>
+              <w:rPr>
+                <w:rFonts w:hint="eastAsia" w:ascii="仿宋" w:hAnsi="仿宋" w:eastAsia="仿宋"/>
+                <w:sz w:val="24"/>
+                <w:szCs w:val="24"/>
+                <w:lang w:val="en-US" w:eastAsia="zh-CN"/>
+              </w:rPr>
+              <w:t>续费</w:t>
+            </w:r>
+          </w:p>
+        </w:tc>
+        <w:tc>
+          <w:tcPr>
+            <w:tcW w:w="1220" w:type="pct"/>
             <w:tcMar>
               <w:top w:w="20" w:type="dxa"/>
               <w:left w:w="20" w:type="dxa"/>
@@ -1733,7 +1801,7 @@
         </w:tc>
         <w:tc>
           <w:tcPr>
-            <w:tcW w:w="1377" w:type="dxa"/>
+            <w:tcW w:w="684" w:type="pct"/>
             <w:tcMar>
               <w:top w:w="20" w:type="dxa"/>
               <w:left w:w="20" w:type="dxa"/>
@@ -1769,7 +1837,7 @@
         </w:tc>
         <w:tc>
           <w:tcPr>
-            <w:tcW w:w="1275" w:type="dxa"/>
+            <w:tcW w:w="689" w:type="pct"/>
             <w:tcMar>
               <w:top w:w="20" w:type="dxa"/>
               <w:left w:w="20" w:type="dxa"/>
@@ -1806,7 +1874,7 @@
         </w:tc>
         <w:tc>
           <w:tcPr>
-            <w:tcW w:w="2223" w:type="dxa"/>
+            <w:tcW w:w="1283" w:type="pct"/>
             <w:tcMar>
               <w:top w:w="20" w:type="dxa"/>
               <w:left w:w="20" w:type="dxa"/>
@@ -1846,8 +1914,8 @@
         </w:trPr>
         <w:tc>
           <w:tcPr>
-            <w:tcW w:w="6237" w:type="dxa"/>
-            <w:gridSpan w:val="4"/>
+            <w:tcW w:w="3716" w:type="pct"/>
+            <w:gridSpan w:val="5"/>
             <w:tcMar>
               <w:top w:w="20" w:type="dxa"/>
               <w:left w:w="20" w:type="dxa"/>
@@ -1882,7 +1950,7 @@
         </w:tc>
         <w:tc>
           <w:tcPr>
-            <w:tcW w:w="2223" w:type="dxa"/>
+            <w:tcW w:w="1283" w:type="pct"/>
             <w:tcMar>
               <w:top w:w="20" w:type="dxa"/>
               <w:left w:w="20" w:type="dxa"/>
@@ -2200,8 +2268,6 @@
         </w:rPr>
         <w:t xml:space="preserve"> </w:t>
       </w:r>
-      <w:bookmarkStart w:id="12" w:name="_GoBack"/>
-      <w:bookmarkEnd w:id="12"/>
       <w:r>
         <w:rPr>
           <w:rFonts w:hint="eastAsia" w:ascii="仿宋" w:hAnsi="仿宋" w:eastAsia="仿宋"/>
@@ -3183,9 +3249,9 @@
           <w:shd w:val="solid" w:color="FFFFFF" w:fill="FFFFFF"/>
         </w:rPr>
       </w:pPr>
-      <w:bookmarkStart w:id="3" w:name="h.uqzvqlan9ma"/>
+      <w:bookmarkStart w:id="3" w:name="h.fm1olciy1qq4"/>
       <w:bookmarkEnd w:id="3"/>
-      <w:bookmarkStart w:id="4" w:name="h.fm1olciy1qq4"/>
+      <w:bookmarkStart w:id="4" w:name="h.uqzvqlan9ma"/>
       <w:bookmarkEnd w:id="4"/>
       <w:r>
         <w:rPr>

--- a/templates/docx_templates/青春版合同模板_带变量.docx
+++ b/templates/docx_templates/青春版合同模板_带变量.docx
@@ -455,8 +455,21 @@
           <w:sz w:val="24"/>
           <w:szCs w:val="24"/>
         </w:rPr>
-        <w:t>帐 号：50927208831</w:t>
-      </w:r>
+        <w:t>帐 号：</w:t>
+      </w:r>
+      <w:r>
+        <w:rPr>
+          <w:rFonts w:hint="eastAsia" w:ascii="仿宋" w:hAnsi="仿宋" w:eastAsia="仿宋"/>
+          <w:b/>
+          <w:bCs/>
+          <w:sz w:val="24"/>
+          <w:szCs w:val="24"/>
+          <w:lang w:val="en-US" w:eastAsia="zh-CN"/>
+        </w:rPr>
+        <w:t>509272088361</w:t>
+      </w:r>
+      <w:bookmarkStart w:id="12" w:name="_GoBack"/>
+      <w:bookmarkEnd w:id="12"/>
     </w:p>
     <w:p>
       <w:pPr>
@@ -1405,19 +1418,7 @@
           <w:szCs w:val="24"/>
           <w:shd w:val="solid" w:color="FFFFFF" w:fill="FFFFFF"/>
         </w:rPr>
-        <w:t>表</w:t>
-      </w:r>
-      <w:bookmarkStart w:id="12" w:name="_GoBack"/>
-      <w:bookmarkEnd w:id="12"/>
-      <w:r>
-        <w:rPr>
-          <w:rFonts w:hint="eastAsia" w:ascii="仿宋" w:hAnsi="仿宋" w:eastAsia="仿宋" w:cs="宋体"/>
-          <w:color w:val="333333"/>
-          <w:sz w:val="24"/>
-          <w:szCs w:val="24"/>
-          <w:shd w:val="solid" w:color="FFFFFF" w:fill="FFFFFF"/>
-        </w:rPr>
-        <w:t>。</w:t>
+        <w:t>表。</w:t>
       </w:r>
     </w:p>
     <w:tbl>
@@ -3249,9 +3250,9 @@
           <w:shd w:val="solid" w:color="FFFFFF" w:fill="FFFFFF"/>
         </w:rPr>
       </w:pPr>
-      <w:bookmarkStart w:id="3" w:name="h.fm1olciy1qq4"/>
+      <w:bookmarkStart w:id="3" w:name="h.uqzvqlan9ma"/>
       <w:bookmarkEnd w:id="3"/>
-      <w:bookmarkStart w:id="4" w:name="h.uqzvqlan9ma"/>
+      <w:bookmarkStart w:id="4" w:name="h.fm1olciy1qq4"/>
       <w:bookmarkEnd w:id="4"/>
       <w:r>
         <w:rPr>
